--- a/mydocument.docx
+++ b/mydocument.docx
@@ -19,6 +19,11 @@
     <w:p>
       <w:r>
         <w:t>I have altered the document.</w:t>
+      </w:r>
+    </w:p>
+    <w:p>
+      <w:r>
+        <w:t>Pray I do not alter the document again!</w:t>
       </w:r>
     </w:p>
     <w:p>

--- a/mydocument.docx
+++ b/mydocument.docx
@@ -24,6 +24,11 @@
     <w:p>
       <w:r>
         <w:t>Pray I do not alter the document again!</w:t>
+      </w:r>
+    </w:p>
+    <w:p>
+      <w:r>
+        <w:t>Oops I altered the document again!</w:t>
       </w:r>
     </w:p>
     <w:p>
